--- a/contents/c/C5.docx
+++ b/contents/c/C5.docx
@@ -147,71 +147,23 @@
         <w:t>的整数）</w:t>
       </w:r>
     </w:p>
+    <w:p/>
     <w:p>
-      <w:pPr>
-        <w:rPr>
-          <w:rFonts w:hint="eastAsia"/>
-        </w:rPr>
-      </w:pPr>
-    </w:p>
-    <w:p>
-      <w:pPr>
-        <w:rPr>
-          <w:rFonts w:hint="eastAsia"/>
-          <w:b/>
-        </w:rPr>
-      </w:pPr>
-      <w:r>
-        <w:rPr>
-          <w:rFonts w:hint="eastAsia"/>
-          <w:b/>
+      <w:r>
+        <w:rPr>
+          <w:rFonts w:hint="eastAsia"/>
         </w:rPr>
         <w:t>2</w:t>
       </w:r>
       <w:r>
         <w:rPr>
-          <w:b/>
+          <w:rFonts w:hint="eastAsia"/>
         </w:rPr>
         <w:t>-1</w:t>
       </w:r>
       <w:r>
         <w:rPr>
           <w:rFonts w:hint="eastAsia"/>
-          <w:b/>
-        </w:rPr>
-        <w:t>，</w:t>
-      </w:r>
-      <w:r>
-        <w:rPr>
-          <w:rFonts w:hint="eastAsia"/>
-          <w:b/>
-        </w:rPr>
-        <w:t>2-2</w:t>
-      </w:r>
-      <w:r>
-        <w:rPr>
-          <w:rFonts w:hint="eastAsia"/>
-          <w:b/>
-        </w:rPr>
-        <w:t>任选一题</w:t>
-      </w:r>
-    </w:p>
-    <w:p>
-      <w:r>
-        <w:rPr>
-          <w:rFonts w:hint="eastAsia"/>
-        </w:rPr>
-        <w:t>2</w:t>
-      </w:r>
-      <w:r>
-        <w:rPr>
-          <w:rFonts w:hint="eastAsia"/>
-        </w:rPr>
-        <w:t>-1</w:t>
-      </w:r>
-      <w:r>
-        <w:rPr>
-          <w:rFonts w:hint="eastAsia"/>
         </w:rPr>
         <w:t>，在</w:t>
       </w:r>
@@ -225,39 +177,21 @@
         <w:rPr>
           <w:rFonts w:hint="eastAsia"/>
         </w:rPr>
-        <w:t>的基础上，对上面的运算结果按从小到大的顺序进行排序（冒泡，选择，插入任选一，助教讲解其中一种）</w:t>
-      </w:r>
-    </w:p>
-    <w:p>
-      <w:r>
-        <w:rPr>
-          <w:rFonts w:hint="eastAsia"/>
-        </w:rPr>
-        <w:t>2-2</w:t>
-      </w:r>
-      <w:r>
-        <w:rPr>
-          <w:rFonts w:hint="eastAsia"/>
-        </w:rPr>
-        <w:t>，要求同上，使用快速排序实现（针对上节课中已经完成</w:t>
-      </w:r>
-      <w:r>
-        <w:rPr>
-          <w:rFonts w:hint="eastAsia"/>
-        </w:rPr>
-        <w:t>2</w:t>
-      </w:r>
-      <w:r>
-        <w:rPr>
-          <w:rFonts w:hint="eastAsia"/>
-        </w:rPr>
-        <w:t>-1</w:t>
-      </w:r>
-      <w:r>
-        <w:rPr>
-          <w:rFonts w:hint="eastAsia"/>
-        </w:rPr>
-        <w:t>中排序的同学）</w:t>
+        <w:t>的基础上，对上面的运算结果按从小到大的顺序进行排序（冒泡，选择，插入任选</w:t>
+      </w:r>
+      <w:proofErr w:type="gramStart"/>
+      <w:r>
+        <w:rPr>
+          <w:rFonts w:hint="eastAsia"/>
+        </w:rPr>
+        <w:t>一</w:t>
+      </w:r>
+      <w:proofErr w:type="gramEnd"/>
+      <w:r>
+        <w:rPr>
+          <w:rFonts w:hint="eastAsia"/>
+        </w:rPr>
+        <w:t>，助教讲解其中一种）</w:t>
       </w:r>
     </w:p>
     <w:p>
